--- a/backend/hr_backend/templates/Decision de congé/Decision de congé.docx
+++ b/backend/hr_backend/templates/Decision de congé/Decision de congé.docx
@@ -290,43 +290,7 @@
                             <w:sz w:val="28"/>
                             <w:szCs w:val="28"/>
                           </w:rPr>
-                          <w:t xml:space="preserve">- Vu le Dahir n° 1.11.10 du 14 </w:t>
-                        </w:r>
-                        <w:proofErr w:type="spellStart"/>
-                        <w:r>
-                          <w:rPr>
-                            <w:rFonts w:cstheme="minorHAnsi"/>
-                            <w:sz w:val="28"/>
-                            <w:szCs w:val="28"/>
-                          </w:rPr>
-                          <w:t>rabii</w:t>
-                        </w:r>
-                        <w:proofErr w:type="spellEnd"/>
-                        <w:r>
-                          <w:rPr>
-                            <w:rFonts w:cstheme="minorHAnsi"/>
-                            <w:sz w:val="28"/>
-                            <w:szCs w:val="28"/>
-                          </w:rPr>
-                          <w:t xml:space="preserve"> I 1432 (18 Février 2011) portant promulgation de la loi n° 50.05 modifiant et complétant le Dahir n° 1.58.008 du 04 </w:t>
-                        </w:r>
-                        <w:proofErr w:type="spellStart"/>
-                        <w:r>
-                          <w:rPr>
-                            <w:rFonts w:cstheme="minorHAnsi"/>
-                            <w:sz w:val="28"/>
-                            <w:szCs w:val="28"/>
-                          </w:rPr>
-                          <w:t>Chaâbane</w:t>
-                        </w:r>
-                        <w:proofErr w:type="spellEnd"/>
-                        <w:r>
-                          <w:rPr>
-                            <w:rFonts w:cstheme="minorHAnsi"/>
-                            <w:sz w:val="28"/>
-                            <w:szCs w:val="28"/>
-                          </w:rPr>
-                          <w:t xml:space="preserve"> 1377 (24 Février 1958) portant statut général de la Fonction Publique, notamment son article 40.</w:t>
+                          <w:t>- Vu le Dahir n° 1.11.10 du 14 rabii I 1432 (18 Février 2011) portant promulgation de la loi n° 50.05 modifiant et complétant le Dahir n° 1.58.008 du 04 Chaâbane 1377 (24 Février 1958) portant statut général de la Fonction Publique, notamment son article 40.</w:t>
                         </w:r>
                       </w:p>
                       <w:p>
@@ -344,28 +308,16 @@
                             <w:sz w:val="28"/>
                             <w:szCs w:val="28"/>
                           </w:rPr>
-                          <w:t xml:space="preserve">- Vu la demande présentée par l'intéressé(e) le </w:t>
+                          <w:t>- Vu la demande présentée par l'intéressé(e) le</w:t>
                         </w:r>
                         <w:r>
                           <w:rPr>
                             <w:rFonts w:cstheme="minorHAnsi"/>
                             <w:sz w:val="28"/>
                             <w:szCs w:val="28"/>
-                            <w:rtl/>
                           </w:rPr>
-                          <w:t>{date_</w:t>
+                          <w:t xml:space="preserve"> ${date_dem}</w:t>
                         </w:r>
-                        <w:proofErr w:type="gramStart"/>
-                        <w:r>
-                          <w:rPr>
-                            <w:rFonts w:cstheme="minorHAnsi"/>
-                            <w:sz w:val="28"/>
-                            <w:szCs w:val="28"/>
-                            <w:rtl/>
-                          </w:rPr>
-                          <w:t>dem}$</w:t>
-                        </w:r>
-                        <w:proofErr w:type="gramEnd"/>
                       </w:p>
                       <w:p>
                         <w:pPr>
@@ -449,37 +401,15 @@
                                   <w:sz w:val="28"/>
                                   <w:szCs w:val="28"/>
                                 </w:rPr>
-                                <w:t xml:space="preserve">Un congé administratif de : </w:t>
+                                <w:t>Un congé administratif de</w:t>
                               </w:r>
                               <w:r>
                                 <w:rPr>
                                   <w:rFonts w:cstheme="minorHAnsi"/>
                                   <w:sz w:val="28"/>
                                   <w:szCs w:val="28"/>
-                                  <w:rtl/>
                                 </w:rPr>
-                                <w:t>{duree_</w:t>
-                              </w:r>
-                              <w:proofErr w:type="gramStart"/>
-                              <w:r>
-                                <w:rPr>
-                                  <w:rFonts w:cstheme="minorHAnsi"/>
-                                  <w:sz w:val="28"/>
-                                  <w:szCs w:val="28"/>
-                                  <w:rtl/>
-                                </w:rPr>
-                                <w:t>sej}$</w:t>
-                              </w:r>
-                              <w:proofErr w:type="gramEnd"/>
-                              <w:r>
-                                <w:rPr>
-                                  <w:rFonts w:cstheme="minorHAnsi"/>
-                                  <w:b/>
-                                  <w:bCs/>
-                                  <w:sz w:val="28"/>
-                                  <w:szCs w:val="28"/>
-                                </w:rPr>
-                                <w:t xml:space="preserve">, </w:t>
+                                <w:t xml:space="preserve"> : ${duree_sej} </w:t>
                               </w:r>
                               <w:r>
                                 <w:rPr>
@@ -703,7 +633,6 @@
                                         <w:szCs w:val="28"/>
                                       </w:rPr>
                                     </w:pPr>
-                                    <w:proofErr w:type="gramStart"/>
                                     <w:r>
                                       <w:rPr>
                                         <w:rFonts w:cstheme="minorHAnsi"/>
@@ -714,7 +643,6 @@
                                       </w:rPr>
                                       <w:t>CIN:</w:t>
                                     </w:r>
-                                    <w:proofErr w:type="gramEnd"/>
                                   </w:p>
                                 </w:tc>
                                 <w:tc>
@@ -846,7 +774,6 @@
                                         <w:szCs w:val="28"/>
                                       </w:rPr>
                                     </w:pPr>
-                                    <w:proofErr w:type="gramStart"/>
                                     <w:r>
                                       <w:rPr>
                                         <w:rFonts w:cstheme="minorHAnsi"/>
@@ -857,7 +784,6 @@
                                       </w:rPr>
                                       <w:t>du</w:t>
                                     </w:r>
-                                    <w:proofErr w:type="gramEnd"/>
                                   </w:p>
                                 </w:tc>
                                 <w:tc>
@@ -904,21 +830,9 @@
                                         <w:rFonts w:cstheme="minorHAnsi"/>
                                         <w:sz w:val="28"/>
                                         <w:szCs w:val="28"/>
-                                        <w:rtl/>
-                                      </w:rPr>
-                                      <w:t>{deb_</w:t>
+                                      </w:rPr>
+                                      <w:t>${deb_vac}</w:t>
                                     </w:r>
-                                    <w:proofErr w:type="gramStart"/>
-                                    <w:r>
-                                      <w:rPr>
-                                        <w:rFonts w:cstheme="minorHAnsi"/>
-                                        <w:sz w:val="28"/>
-                                        <w:szCs w:val="28"/>
-                                        <w:rtl/>
-                                      </w:rPr>
-                                      <w:t>vac}$</w:t>
-                                    </w:r>
-                                    <w:proofErr w:type="gramEnd"/>
                                   </w:p>
                                 </w:tc>
                                 <w:tc>
@@ -936,7 +850,6 @@
                                         <w:szCs w:val="28"/>
                                       </w:rPr>
                                     </w:pPr>
-                                    <w:proofErr w:type="gramStart"/>
                                     <w:r>
                                       <w:rPr>
                                         <w:rFonts w:cstheme="minorHAnsi"/>
@@ -947,7 +860,6 @@
                                       </w:rPr>
                                       <w:t>au</w:t>
                                     </w:r>
-                                    <w:proofErr w:type="gramEnd"/>
                                     <w:r>
                                       <w:rPr>
                                         <w:rFonts w:cstheme="minorHAnsi"/>
@@ -978,21 +890,9 @@
                                         <w:rFonts w:cstheme="minorHAnsi"/>
                                         <w:sz w:val="28"/>
                                         <w:szCs w:val="28"/>
-                                        <w:rtl/>
-                                      </w:rPr>
-                                      <w:t>{fin_</w:t>
+                                      </w:rPr>
+                                      <w:t>${fin_vac}</w:t>
                                     </w:r>
-                                    <w:proofErr w:type="gramStart"/>
-                                    <w:r>
-                                      <w:rPr>
-                                        <w:rFonts w:cstheme="minorHAnsi"/>
-                                        <w:sz w:val="28"/>
-                                        <w:szCs w:val="28"/>
-                                        <w:rtl/>
-                                      </w:rPr>
-                                      <w:t>vac}$</w:t>
-                                    </w:r>
-                                    <w:proofErr w:type="gramEnd"/>
                                   </w:p>
                                 </w:tc>
                               </w:tr>
@@ -1113,25 +1013,7 @@
                                   <w:sz w:val="28"/>
                                   <w:szCs w:val="28"/>
                                 </w:rPr>
-                                <w:t>L'intéressé(e) est autorisé(e) à quitter le territoire national durant la période indiquée ci-</w:t>
-                              </w:r>
-                              <w:proofErr w:type="gramStart"/>
-                              <w:r>
-                                <w:rPr>
-                                  <w:rFonts w:cstheme="minorHAnsi"/>
-                                  <w:sz w:val="28"/>
-                                  <w:szCs w:val="28"/>
-                                </w:rPr>
-                                <w:t>dessus ,</w:t>
-                              </w:r>
-                              <w:proofErr w:type="gramEnd"/>
-                              <w:r>
-                                <w:rPr>
-                                  <w:rFonts w:cstheme="minorHAnsi"/>
-                                  <w:sz w:val="28"/>
-                                  <w:szCs w:val="28"/>
-                                </w:rPr>
-                                <w:t xml:space="preserve"> et tenu(e) d'aviser le service du personnel de sa reprise de travail à l'expiration de ce congé . </w:t>
+                                <w:t xml:space="preserve">L'intéressé(e) est autorisé(e) à quitter le territoire national durant la période indiquée ci-dessus , et tenu(e) d'aviser le service du personnel de sa reprise de travail à l'expiration de ce congé . </w:t>
                               </w:r>
                             </w:p>
                           </w:tc>
@@ -1176,31 +1058,25 @@
                             <w:szCs w:val="24"/>
                             <w:lang w:eastAsia="fr-FR"/>
                           </w:rPr>
-                          <w:t xml:space="preserve">Fait à Rabat, le </w:t>
+                          <w:t xml:space="preserve">Fait </w:t>
                         </w:r>
                         <w:r>
                           <w:rPr>
-                            <w:rFonts w:cstheme="minorHAnsi"/>
-                            <w:sz w:val="28"/>
-                            <w:szCs w:val="28"/>
+                            <w:rFonts w:eastAsia="Times New Roman" w:cstheme="minorHAnsi"/>
+                            <w:sz w:val="24"/>
+                            <w:szCs w:val="24"/>
+                            <w:lang w:eastAsia="fr-FR"/>
                           </w:rPr>
-                          <w:t>${db_</w:t>
+                          <w:t>à</w:t>
                         </w:r>
                         <w:r>
                           <w:rPr>
-                            <w:rFonts w:cstheme="minorHAnsi"/>
-                            <w:sz w:val="28"/>
-                            <w:szCs w:val="28"/>
+                            <w:rFonts w:eastAsia="Times New Roman" w:cstheme="minorHAnsi"/>
+                            <w:sz w:val="24"/>
+                            <w:szCs w:val="24"/>
+                            <w:lang w:eastAsia="fr-FR"/>
                           </w:rPr>
-                          <w:t>currDate</w:t>
-                        </w:r>
-                        <w:r>
-                          <w:rPr>
-                            <w:rFonts w:cstheme="minorHAnsi"/>
-                            <w:sz w:val="28"/>
-                            <w:szCs w:val="28"/>
-                          </w:rPr>
-                          <w:t>}</w:t>
+                          <w:t xml:space="preserve"> rabat le : ${db_currDate}</w:t>
                         </w:r>
                       </w:p>
                     </w:tc>
@@ -1318,7 +1194,6 @@
               </w:rPr>
               <w:br/>
             </w:r>
-            <w:proofErr w:type="spellStart"/>
             <w:r>
               <w:rPr>
                 <w:rFonts w:eastAsia="Times New Roman" w:cstheme="minorHAnsi"/>
@@ -1326,9 +1201,8 @@
                 <w:szCs w:val="24"/>
                 <w:lang w:eastAsia="fr-FR"/>
               </w:rPr>
-              <w:t>Siteweb</w:t>
+              <w:t>Site web :</w:t>
             </w:r>
-            <w:proofErr w:type="spellEnd"/>
             <w:r>
               <w:rPr>
                 <w:rFonts w:eastAsia="Times New Roman" w:cstheme="minorHAnsi"/>
@@ -1336,7 +1210,7 @@
                 <w:szCs w:val="24"/>
                 <w:lang w:eastAsia="fr-FR"/>
               </w:rPr>
-              <w:t xml:space="preserve">: </w:t>
+              <w:t xml:space="preserve"> </w:t>
             </w:r>
             <w:hyperlink r:id="rId6" w:history="1">
               <w:r>
@@ -1831,13 +1705,13 @@
     <w:qFormat/>
     <w:rsid w:val="004759B9"/>
   </w:style>
-  <w:style w:type="character" w:default="1" w:styleId="Policepardfaut">
+  <w:style w:type="character" w:default="1" w:styleId="DefaultParagraphFont">
     <w:name w:val="Default Paragraph Font"/>
     <w:uiPriority w:val="1"/>
     <w:semiHidden/>
     <w:unhideWhenUsed/>
   </w:style>
-  <w:style w:type="table" w:default="1" w:styleId="TableauNormal">
+  <w:style w:type="table" w:default="1" w:styleId="TableNormal">
     <w:name w:val="Normal Table"/>
     <w:uiPriority w:val="99"/>
     <w:semiHidden/>
@@ -1852,7 +1726,7 @@
       </w:tblCellMar>
     </w:tblPr>
   </w:style>
-  <w:style w:type="numbering" w:default="1" w:styleId="Aucuneliste">
+  <w:style w:type="numbering" w:default="1" w:styleId="NoList">
     <w:name w:val="No List"/>
     <w:uiPriority w:val="99"/>
     <w:semiHidden/>
@@ -1874,9 +1748,9 @@
       <w:lang w:eastAsia="fr-FR"/>
     </w:rPr>
   </w:style>
-  <w:style w:type="character" w:styleId="lev">
+  <w:style w:type="character" w:styleId="Strong">
     <w:name w:val="Strong"/>
-    <w:basedOn w:val="Policepardfaut"/>
+    <w:basedOn w:val="DefaultParagraphFont"/>
     <w:uiPriority w:val="22"/>
     <w:qFormat/>
     <w:rsid w:val="005D727A"/>
@@ -1885,9 +1759,9 @@
       <w:bCs/>
     </w:rPr>
   </w:style>
-  <w:style w:type="character" w:styleId="Lienhypertexte">
+  <w:style w:type="character" w:styleId="Hyperlink">
     <w:name w:val="Hyperlink"/>
-    <w:basedOn w:val="Policepardfaut"/>
+    <w:basedOn w:val="DefaultParagraphFont"/>
     <w:uiPriority w:val="99"/>
     <w:semiHidden/>
     <w:unhideWhenUsed/>
@@ -1897,10 +1771,10 @@
       <w:u w:val="single"/>
     </w:rPr>
   </w:style>
-  <w:style w:type="paragraph" w:styleId="Textedebulles">
+  <w:style w:type="paragraph" w:styleId="BalloonText">
     <w:name w:val="Balloon Text"/>
     <w:basedOn w:val="Normal"/>
-    <w:link w:val="TextedebullesCar"/>
+    <w:link w:val="BalloonTextChar"/>
     <w:uiPriority w:val="99"/>
     <w:semiHidden/>
     <w:unhideWhenUsed/>
@@ -1914,10 +1788,10 @@
       <w:szCs w:val="16"/>
     </w:rPr>
   </w:style>
-  <w:style w:type="character" w:customStyle="1" w:styleId="TextedebullesCar">
-    <w:name w:val="Texte de bulles Car"/>
-    <w:basedOn w:val="Policepardfaut"/>
-    <w:link w:val="Textedebulles"/>
+  <w:style w:type="character" w:customStyle="1" w:styleId="BalloonTextChar">
+    <w:name w:val="Balloon Text Char"/>
+    <w:basedOn w:val="DefaultParagraphFont"/>
+    <w:link w:val="BalloonText"/>
     <w:uiPriority w:val="99"/>
     <w:semiHidden/>
     <w:rsid w:val="005D727A"/>
@@ -1927,10 +1801,10 @@
       <w:szCs w:val="16"/>
     </w:rPr>
   </w:style>
-  <w:style w:type="paragraph" w:styleId="En-tte">
+  <w:style w:type="paragraph" w:styleId="Header">
     <w:name w:val="header"/>
     <w:basedOn w:val="Normal"/>
-    <w:link w:val="En-tteCar"/>
+    <w:link w:val="HeaderChar"/>
     <w:uiPriority w:val="99"/>
     <w:unhideWhenUsed/>
     <w:rsid w:val="00CB7B6F"/>
@@ -1942,17 +1816,17 @@
       <w:spacing w:after="0" w:line="240" w:lineRule="auto"/>
     </w:pPr>
   </w:style>
-  <w:style w:type="character" w:customStyle="1" w:styleId="En-tteCar">
-    <w:name w:val="En-tête Car"/>
-    <w:basedOn w:val="Policepardfaut"/>
-    <w:link w:val="En-tte"/>
+  <w:style w:type="character" w:customStyle="1" w:styleId="HeaderChar">
+    <w:name w:val="Header Char"/>
+    <w:basedOn w:val="DefaultParagraphFont"/>
+    <w:link w:val="Header"/>
     <w:uiPriority w:val="99"/>
     <w:rsid w:val="00CB7B6F"/>
   </w:style>
-  <w:style w:type="paragraph" w:styleId="Pieddepage">
+  <w:style w:type="paragraph" w:styleId="Footer">
     <w:name w:val="footer"/>
     <w:basedOn w:val="Normal"/>
-    <w:link w:val="PieddepageCar"/>
+    <w:link w:val="FooterChar"/>
     <w:uiPriority w:val="99"/>
     <w:unhideWhenUsed/>
     <w:rsid w:val="00CB7B6F"/>
@@ -1964,10 +1838,10 @@
       <w:spacing w:after="0" w:line="240" w:lineRule="auto"/>
     </w:pPr>
   </w:style>
-  <w:style w:type="character" w:customStyle="1" w:styleId="PieddepageCar">
-    <w:name w:val="Pied de page Car"/>
-    <w:basedOn w:val="Policepardfaut"/>
-    <w:link w:val="Pieddepage"/>
+  <w:style w:type="character" w:customStyle="1" w:styleId="FooterChar">
+    <w:name w:val="Footer Char"/>
+    <w:basedOn w:val="DefaultParagraphFont"/>
+    <w:link w:val="Footer"/>
     <w:uiPriority w:val="99"/>
     <w:rsid w:val="00CB7B6F"/>
   </w:style>
